--- a/Pages/Genomics-(CrossStudyAnalysis,DataIntegration,ExploratoryDataAnalysis,DataMining).docx
+++ b/Pages/Genomics-(CrossStudyAnalysis,DataIntegration,ExploratoryDataAnalysis,DataMining).docx
@@ -263,10 +263,16 @@
                 <w:rFonts w:ascii="Times New Roman" w:hAnsi="Times New Roman" w:cs="Times New Roman"/>
                 <w:b/>
                 <w:bCs/>
-                <w:sz w:val="24"/>
-                <w:szCs w:val="24"/>
               </w:rPr>
               <w:t>Relevant journal publications</w:t>
+            </w:r>
+            <w:r>
+              <w:rPr>
+                <w:rFonts w:ascii="Times New Roman" w:hAnsi="Times New Roman" w:cs="Times New Roman"/>
+                <w:b/>
+                <w:bCs/>
+              </w:rPr>
+              <w:br/>
             </w:r>
           </w:p>
         </w:tc>
@@ -319,19 +325,25 @@
                       <w:rFonts w:ascii="Times New Roman" w:hAnsi="Times New Roman" w:cs="Times New Roman"/>
                       <w:b/>
                       <w:bCs/>
-                      <w:sz w:val="20"/>
-                      <w:szCs w:val="20"/>
-                    </w:rPr>
-                  </w:pPr>
+                    </w:rPr>
+                  </w:pPr>
+                  <w:proofErr w:type="gramStart"/>
                   <w:r>
                     <w:rPr>
                       <w:rFonts w:ascii="Times New Roman" w:hAnsi="Times New Roman" w:cs="Times New Roman"/>
                       <w:b/>
                       <w:bCs/>
-                      <w:sz w:val="20"/>
-                      <w:szCs w:val="20"/>
-                    </w:rPr>
-                    <w:t>ngs.plot: Quick mining and visualization of next-generation sequencing data by integrating genomic databases</w:t>
+                    </w:rPr>
+                    <w:t>ngs.plot</w:t>
+                  </w:r>
+                  <w:proofErr w:type="gramEnd"/>
+                  <w:r>
+                    <w:rPr>
+                      <w:rFonts w:ascii="Times New Roman" w:hAnsi="Times New Roman" w:cs="Times New Roman"/>
+                      <w:b/>
+                      <w:bCs/>
+                    </w:rPr>
+                    <w:t>: Quick mining and visualization of next-generation sequencing data by integrating genomic databases</w:t>
                   </w:r>
                 </w:p>
                 <w:p>
@@ -459,14 +471,14 @@
                   <w:pPr>
                     <w:spacing w:before="60"/>
                     <w:rPr>
-                      <w:rFonts w:cs="Times New Roman"/>
+                      <w:rFonts w:ascii="Times New Roman" w:hAnsi="Times New Roman" w:cs="Times New Roman"/>
                       <w:b/>
                       <w:bCs/>
                     </w:rPr>
                   </w:pPr>
                   <w:r>
                     <w:rPr>
-                      <w:rFonts w:cs="Times New Roman"/>
+                      <w:rFonts w:ascii="Times New Roman" w:hAnsi="Times New Roman" w:cs="Times New Roman"/>
                       <w:b/>
                       <w:bCs/>
                     </w:rPr>
@@ -477,26 +489,18 @@
                   <w:pPr>
                     <w:spacing w:before="60"/>
                     <w:rPr>
-                      <w:rFonts w:cs="Times New Roman"/>
+                      <w:rFonts w:ascii="Times New Roman" w:hAnsi="Times New Roman" w:cs="Times New Roman"/>
                       <w:b/>
                       <w:bCs/>
                     </w:rPr>
                   </w:pPr>
                   <w:r>
                     <w:rPr>
-                      <w:rFonts w:cs="Times New Roman"/>
+                      <w:rFonts w:ascii="Times New Roman" w:hAnsi="Times New Roman" w:cs="Times New Roman"/>
                       <w:b/>
                       <w:bCs/>
                     </w:rPr>
-                    <w:t>e</w:t>
-                  </w:r>
-                  <w:r>
-                    <w:rPr>
-                      <w:rFonts w:cs="Times New Roman"/>
-                      <w:b/>
-                      <w:bCs/>
-                    </w:rPr>
-                    <w:t>nabling cross-study analysis of RNA-Sequencing data</w:t>
+                    <w:t>enabling cross-study analysis of RNA-Sequencing data</w:t>
                   </w:r>
                 </w:p>
                 <w:p>
@@ -528,14 +532,14 @@
                   <w:pPr>
                     <w:spacing w:before="60"/>
                     <w:rPr>
-                      <w:rFonts w:cs="Times New Roman"/>
+                      <w:rFonts w:ascii="Times New Roman" w:hAnsi="Times New Roman" w:cs="Times New Roman"/>
                       <w:b/>
                       <w:bCs/>
                     </w:rPr>
                   </w:pPr>
                   <w:r>
                     <w:rPr>
-                      <w:rFonts w:cs="Times New Roman"/>
+                      <w:rFonts w:ascii="Times New Roman" w:hAnsi="Times New Roman" w:cs="Times New Roman"/>
                       <w:b/>
                       <w:bCs/>
                     </w:rPr>
@@ -546,12 +550,12 @@
                   <w:pPr>
                     <w:spacing w:before="60"/>
                     <w:rPr>
-                      <w:rFonts w:cs="Times New Roman"/>
+                      <w:rFonts w:ascii="Times New Roman" w:hAnsi="Times New Roman" w:cs="Times New Roman"/>
                     </w:rPr>
                   </w:pPr>
                   <w:r>
                     <w:rPr>
-                      <w:rFonts w:cs="Times New Roman"/>
+                      <w:rFonts w:ascii="Times New Roman" w:hAnsi="Times New Roman" w:cs="Times New Roman"/>
                       <w:b/>
                       <w:bCs/>
                     </w:rPr>
@@ -875,6 +879,8 @@
                       <w:rFonts w:ascii="Times New Roman" w:hAnsi="Times New Roman" w:cs="Times New Roman"/>
                       <w:b/>
                       <w:bCs/>
+                      <w:sz w:val="24"/>
+                      <w:szCs w:val="24"/>
                     </w:rPr>
                   </w:pPr>
                   <w:r>
@@ -882,6 +888,8 @@
                       <w:rFonts w:ascii="Times New Roman" w:hAnsi="Times New Roman" w:cs="Times New Roman"/>
                       <w:b/>
                       <w:bCs/>
+                      <w:sz w:val="24"/>
+                      <w:szCs w:val="24"/>
                     </w:rPr>
                     <w:t>how to analyze geo datasets in r</w:t>
                   </w:r>
@@ -1248,16 +1256,20 @@
                 <w:p>
                   <w:pPr>
                     <w:rPr>
-                      <w:rFonts w:cs="Times New Roman"/>
+                      <w:rFonts w:ascii="Times New Roman" w:hAnsi="Times New Roman" w:cs="Times New Roman"/>
                       <w:b/>
                       <w:bCs/>
+                      <w:sz w:val="24"/>
+                      <w:szCs w:val="24"/>
                     </w:rPr>
                   </w:pPr>
                   <w:r>
                     <w:rPr>
-                      <w:rFonts w:cs="Times New Roman"/>
+                      <w:rFonts w:ascii="Times New Roman" w:hAnsi="Times New Roman" w:cs="Times New Roman"/>
                       <w:b/>
                       <w:bCs/>
+                      <w:sz w:val="24"/>
+                      <w:szCs w:val="24"/>
                     </w:rPr>
                     <w:t>comparing rna-seq datasets</w:t>
                   </w:r>
@@ -1376,8 +1388,6 @@
                       <w:rFonts w:ascii="Times New Roman" w:hAnsi="Times New Roman" w:cs="Times New Roman"/>
                       <w:b/>
                       <w:bCs/>
-                      <w:sz w:val="20"/>
-                      <w:szCs w:val="20"/>
                     </w:rPr>
                   </w:pPr>
                   <w:r>
@@ -1385,10 +1395,26 @@
                       <w:rFonts w:ascii="Times New Roman" w:hAnsi="Times New Roman" w:cs="Times New Roman"/>
                       <w:b/>
                       <w:bCs/>
-                      <w:sz w:val="20"/>
-                      <w:szCs w:val="20"/>
-                    </w:rPr>
-                    <w:t>pcaExplorer: an R/Bioconductor package for interacting with RNA-seq principal components</w:t>
+                    </w:rPr>
+                    <w:t xml:space="preserve">pcaExplorer: </w:t>
+                  </w:r>
+                  <w:proofErr w:type="gramStart"/>
+                  <w:r>
+                    <w:rPr>
+                      <w:rFonts w:ascii="Times New Roman" w:hAnsi="Times New Roman" w:cs="Times New Roman"/>
+                      <w:b/>
+                      <w:bCs/>
+                    </w:rPr>
+                    <w:t>an</w:t>
+                  </w:r>
+                  <w:proofErr w:type="gramEnd"/>
+                  <w:r>
+                    <w:rPr>
+                      <w:rFonts w:ascii="Times New Roman" w:hAnsi="Times New Roman" w:cs="Times New Roman"/>
+                      <w:b/>
+                      <w:bCs/>
+                    </w:rPr>
+                    <w:t xml:space="preserve"> R/Bioconductor package for interacting with RNA-seq principal components</w:t>
                   </w:r>
                 </w:p>
                 <w:p>
@@ -1659,15 +1685,11 @@
                   <w:pPr>
                     <w:rPr>
                       <w:rFonts w:ascii="Times New Roman" w:hAnsi="Times New Roman" w:cs="Times New Roman"/>
-                      <w:sz w:val="20"/>
-                      <w:szCs w:val="20"/>
                     </w:rPr>
                   </w:pPr>
                   <w:r>
                     <w:rPr>
                       <w:rFonts w:ascii="Times New Roman" w:hAnsi="Times New Roman" w:cs="Times New Roman"/>
-                      <w:sz w:val="20"/>
-                      <w:szCs w:val="20"/>
                     </w:rPr>
                     <w:t>data component (count matrix, experimental data, dds object, annotation)</w:t>
                   </w:r>
@@ -1859,8 +1881,6 @@
                       <w:rFonts w:ascii="Times New Roman" w:hAnsi="Times New Roman" w:cs="Times New Roman"/>
                       <w:b/>
                       <w:bCs/>
-                      <w:sz w:val="20"/>
-                      <w:szCs w:val="20"/>
                     </w:rPr>
                   </w:pPr>
                   <w:r>
@@ -1868,8 +1888,6 @@
                       <w:rFonts w:ascii="Times New Roman" w:hAnsi="Times New Roman" w:cs="Times New Roman"/>
                       <w:b/>
                       <w:bCs/>
-                      <w:sz w:val="20"/>
-                      <w:szCs w:val="20"/>
                     </w:rPr>
                     <w:t>Feature-based classification of human transcription factors into hypothetical sub-classes related to regulatory function</w:t>
                   </w:r>
